--- a/MANUAL DE USUARIO.docx
+++ b/MANUAL DE USUARIO.docx
@@ -2279,6 +2279,9 @@
         <w:ind w:left="720"/>
       </w:pPr>
       <w:r>
+        <w:rPr>
+          <w:noProof/>
+        </w:rPr>
         <w:drawing>
           <wp:inline distT="0" distB="0" distL="0" distR="0" wp14:anchorId="20A44191" wp14:editId="141B3FFD">
             <wp:extent cx="1877786" cy="1393734"/>
@@ -2360,6 +2363,7 @@
         <w:ind w:left="1080"/>
         <w:jc w:val="both"/>
         <w:rPr>
+          <w:rStyle w:val="Hyperlink"/>
           <w:rFonts w:ascii="Arial" w:hAnsi="Arial" w:cs="Arial"/>
         </w:rPr>
       </w:pPr>
@@ -2375,6 +2379,177 @@
     </w:p>
     <w:p>
       <w:pPr>
+        <w:pStyle w:val="Heading1"/>
+        <w:numPr>
+          <w:ilvl w:val="1"/>
+          <w:numId w:val="2"/>
+        </w:numPr>
+        <w:spacing w:before="0"/>
+        <w:jc w:val="both"/>
+        <w:rPr>
+          <w:rFonts w:ascii="Arial" w:eastAsia="Arial" w:hAnsi="Arial" w:cs="Arial"/>
+          <w:sz w:val="22"/>
+          <w:szCs w:val="22"/>
+        </w:rPr>
+      </w:pPr>
+      <w:r>
+        <w:rPr>
+          <w:rFonts w:ascii="Arial" w:eastAsia="Arial" w:hAnsi="Arial" w:cs="Arial"/>
+          <w:sz w:val="22"/>
+          <w:szCs w:val="22"/>
+        </w:rPr>
+        <w:t>Servicio Desplegado Global.</w:t>
+      </w:r>
+    </w:p>
+    <w:p>
+      <w:pPr>
+        <w:ind w:left="720"/>
+      </w:pPr>
+      <w:r>
+        <w:t>El servicio web se ha desplegado de manera para realizar las pruebas pertinentes. SE desplego de manera global utilizando Google Cloud, con una maquina virtual de 10gb de espacio y 4gb de RAM.</w:t>
+      </w:r>
+    </w:p>
+    <w:p>
+      <w:pPr>
+        <w:ind w:left="360"/>
+      </w:pPr>
+      <w:r>
+        <w:t xml:space="preserve">El acceso es a través del del IP </w:t>
+      </w:r>
+      <w:r>
+        <w:t>34.68.174.131:5000</w:t>
+      </w:r>
+      <w:r>
+        <w:t>. Las rutas disponibles son:</w:t>
+      </w:r>
+    </w:p>
+    <w:p>
+      <w:pPr>
+        <w:pStyle w:val="ListParagraph"/>
+        <w:numPr>
+          <w:ilvl w:val="0"/>
+          <w:numId w:val="10"/>
+        </w:numPr>
+        <w:spacing w:after="0"/>
+      </w:pPr>
+      <w:hyperlink r:id="rId20" w:history="1">
+        <w:r>
+          <w:rPr>
+            <w:rStyle w:val="Hyperlink"/>
+          </w:rPr>
+          <w:t>http://34.68.174.131:5000/</w:t>
+        </w:r>
+      </w:hyperlink>
+      <w:r>
+        <w:t xml:space="preserve">  : Acceso a</w:t>
+      </w:r>
+      <w:r>
+        <w:t xml:space="preserve"> </w:t>
+      </w:r>
+      <w:r>
+        <w:t>la interfaz de pruebas</w:t>
+      </w:r>
+    </w:p>
+    <w:p>
+      <w:pPr>
+        <w:pStyle w:val="ListParagraph"/>
+        <w:numPr>
+          <w:ilvl w:val="0"/>
+          <w:numId w:val="10"/>
+        </w:numPr>
+        <w:spacing w:after="0"/>
+      </w:pPr>
+      <w:hyperlink r:id="rId21" w:history="1">
+        <w:r>
+          <w:rPr>
+            <w:rStyle w:val="Hyperlink"/>
+          </w:rPr>
+          <w:t>http://34.68.174.131:5000/predict/2024-11-27-16-00/0.2/-80/-20/100/1</w:t>
+        </w:r>
+      </w:hyperlink>
+      <w:r>
+        <w:t xml:space="preserve"> : Uso de endpoint</w:t>
+      </w:r>
+    </w:p>
+    <w:p>
+      <w:pPr>
+        <w:pStyle w:val="ListParagraph"/>
+        <w:numPr>
+          <w:ilvl w:val="0"/>
+          <w:numId w:val="10"/>
+        </w:numPr>
+        <w:spacing w:after="0"/>
+      </w:pPr>
+      <w:hyperlink r:id="rId22" w:history="1">
+        <w:r>
+          <w:rPr>
+            <w:rStyle w:val="Hyperlink"/>
+          </w:rPr>
+          <w:t>http://34.68.174.131:5000/view-logs</w:t>
+        </w:r>
+      </w:hyperlink>
+      <w:r>
+        <w:t xml:space="preserve"> : Visualizar Logs</w:t>
+      </w:r>
+    </w:p>
+    <w:p>
+      <w:pPr>
+        <w:pStyle w:val="ListParagraph"/>
+        <w:numPr>
+          <w:ilvl w:val="0"/>
+          <w:numId w:val="10"/>
+        </w:numPr>
+        <w:spacing w:after="0"/>
+      </w:pPr>
+      <w:hyperlink r:id="rId23" w:history="1">
+        <w:r>
+          <w:rPr>
+            <w:rStyle w:val="Hyperlink"/>
+          </w:rPr>
+          <w:t>http://34.68.174.131:5000/check_images</w:t>
+        </w:r>
+      </w:hyperlink>
+      <w:r>
+        <w:t xml:space="preserve"> : Visualizar imágenes disponibles</w:t>
+      </w:r>
+    </w:p>
+    <w:p>
+      <w:pPr>
+        <w:ind w:left="720"/>
+      </w:pPr>
+      <w:r>
+        <w:t xml:space="preserve"> </w:t>
+      </w:r>
+    </w:p>
+    <w:p>
+      <w:pPr>
+        <w:ind w:left="1080"/>
+        <w:jc w:val="both"/>
+        <w:rPr>
+          <w:rFonts w:ascii="Arial" w:hAnsi="Arial" w:cs="Arial"/>
+        </w:rPr>
+      </w:pPr>
+    </w:p>
+    <w:p>
+      <w:pPr>
+        <w:ind w:left="1080"/>
+        <w:jc w:val="both"/>
+        <w:rPr>
+          <w:rStyle w:val="Hyperlink"/>
+          <w:rFonts w:ascii="Arial" w:hAnsi="Arial" w:cs="Arial"/>
+        </w:rPr>
+      </w:pPr>
+    </w:p>
+    <w:p>
+      <w:pPr>
+        <w:jc w:val="both"/>
+        <w:rPr>
+          <w:rFonts w:ascii="Arial" w:hAnsi="Arial" w:cs="Arial"/>
+        </w:rPr>
+      </w:pPr>
+    </w:p>
+    <w:p>
+      <w:pPr>
         <w:ind w:left="283"/>
         <w:jc w:val="center"/>
       </w:pPr>
@@ -2382,7 +2557,6 @@
         <w:rPr>
           <w:noProof/>
         </w:rPr>
-        <w:lastRenderedPageBreak/>
         <w:drawing>
           <wp:inline distT="0" distB="0" distL="0" distR="0" wp14:anchorId="1427A7EB" wp14:editId="22AF16C3">
             <wp:extent cx="5852795" cy="2623185"/>
@@ -2399,7 +2573,7 @@
                     <pic:cNvPicPr/>
                   </pic:nvPicPr>
                   <pic:blipFill>
-                    <a:blip r:embed="rId20"/>
+                    <a:blip r:embed="rId24"/>
                     <a:stretch>
                       <a:fillRect/>
                     </a:stretch>
@@ -2758,12 +2932,12 @@
       </w:pPr>
     </w:p>
     <w:sectPr>
-      <w:headerReference w:type="even" r:id="rId21"/>
-      <w:headerReference w:type="default" r:id="rId22"/>
-      <w:footerReference w:type="even" r:id="rId23"/>
-      <w:footerReference w:type="default" r:id="rId24"/>
-      <w:headerReference w:type="first" r:id="rId25"/>
-      <w:footerReference w:type="first" r:id="rId26"/>
+      <w:headerReference w:type="even" r:id="rId25"/>
+      <w:headerReference w:type="default" r:id="rId26"/>
+      <w:footerReference w:type="even" r:id="rId27"/>
+      <w:footerReference w:type="default" r:id="rId28"/>
+      <w:headerReference w:type="first" r:id="rId29"/>
+      <w:footerReference w:type="first" r:id="rId30"/>
       <w:pgSz w:w="11907" w:h="16840"/>
       <w:pgMar w:top="1701" w:right="1272" w:bottom="1418" w:left="1418" w:header="1247" w:footer="1247" w:gutter="0"/>
       <w:pgNumType w:start="1"/>
@@ -4417,6 +4591,118 @@
     </w:lvl>
   </w:abstractNum>
   <w:abstractNum w:abstractNumId="7" w15:restartNumberingAfterBreak="0">
+    <w:nsid w:val="5C1C6596"/>
+    <w:multiLevelType w:val="hybridMultilevel"/>
+    <w:tmpl w:val="C8D065DA"/>
+    <w:lvl w:ilvl="0" w:tplc="386E2DA0">
+      <w:numFmt w:val="bullet"/>
+      <w:lvlText w:val="-"/>
+      <w:lvlJc w:val="left"/>
+      <w:pPr>
+        <w:ind w:left="720" w:hanging="360"/>
+      </w:pPr>
+      <w:rPr>
+        <w:rFonts w:ascii="Arial" w:eastAsia="Arial" w:hAnsi="Arial" w:cs="Arial" w:hint="default"/>
+      </w:rPr>
+    </w:lvl>
+    <w:lvl w:ilvl="1" w:tplc="280A0003" w:tentative="1">
+      <w:start w:val="1"/>
+      <w:numFmt w:val="bullet"/>
+      <w:lvlText w:val="o"/>
+      <w:lvlJc w:val="left"/>
+      <w:pPr>
+        <w:ind w:left="1440" w:hanging="360"/>
+      </w:pPr>
+      <w:rPr>
+        <w:rFonts w:ascii="Courier New" w:hAnsi="Courier New" w:cs="Courier New" w:hint="default"/>
+      </w:rPr>
+    </w:lvl>
+    <w:lvl w:ilvl="2" w:tplc="280A0005" w:tentative="1">
+      <w:start w:val="1"/>
+      <w:numFmt w:val="bullet"/>
+      <w:lvlText w:val=""/>
+      <w:lvlJc w:val="left"/>
+      <w:pPr>
+        <w:ind w:left="2160" w:hanging="360"/>
+      </w:pPr>
+      <w:rPr>
+        <w:rFonts w:ascii="Wingdings" w:hAnsi="Wingdings" w:hint="default"/>
+      </w:rPr>
+    </w:lvl>
+    <w:lvl w:ilvl="3" w:tplc="280A0001" w:tentative="1">
+      <w:start w:val="1"/>
+      <w:numFmt w:val="bullet"/>
+      <w:lvlText w:val=""/>
+      <w:lvlJc w:val="left"/>
+      <w:pPr>
+        <w:ind w:left="2880" w:hanging="360"/>
+      </w:pPr>
+      <w:rPr>
+        <w:rFonts w:ascii="Symbol" w:hAnsi="Symbol" w:hint="default"/>
+      </w:rPr>
+    </w:lvl>
+    <w:lvl w:ilvl="4" w:tplc="280A0003" w:tentative="1">
+      <w:start w:val="1"/>
+      <w:numFmt w:val="bullet"/>
+      <w:lvlText w:val="o"/>
+      <w:lvlJc w:val="left"/>
+      <w:pPr>
+        <w:ind w:left="3600" w:hanging="360"/>
+      </w:pPr>
+      <w:rPr>
+        <w:rFonts w:ascii="Courier New" w:hAnsi="Courier New" w:cs="Courier New" w:hint="default"/>
+      </w:rPr>
+    </w:lvl>
+    <w:lvl w:ilvl="5" w:tplc="280A0005" w:tentative="1">
+      <w:start w:val="1"/>
+      <w:numFmt w:val="bullet"/>
+      <w:lvlText w:val=""/>
+      <w:lvlJc w:val="left"/>
+      <w:pPr>
+        <w:ind w:left="4320" w:hanging="360"/>
+      </w:pPr>
+      <w:rPr>
+        <w:rFonts w:ascii="Wingdings" w:hAnsi="Wingdings" w:hint="default"/>
+      </w:rPr>
+    </w:lvl>
+    <w:lvl w:ilvl="6" w:tplc="280A0001" w:tentative="1">
+      <w:start w:val="1"/>
+      <w:numFmt w:val="bullet"/>
+      <w:lvlText w:val=""/>
+      <w:lvlJc w:val="left"/>
+      <w:pPr>
+        <w:ind w:left="5040" w:hanging="360"/>
+      </w:pPr>
+      <w:rPr>
+        <w:rFonts w:ascii="Symbol" w:hAnsi="Symbol" w:hint="default"/>
+      </w:rPr>
+    </w:lvl>
+    <w:lvl w:ilvl="7" w:tplc="280A0003" w:tentative="1">
+      <w:start w:val="1"/>
+      <w:numFmt w:val="bullet"/>
+      <w:lvlText w:val="o"/>
+      <w:lvlJc w:val="left"/>
+      <w:pPr>
+        <w:ind w:left="5760" w:hanging="360"/>
+      </w:pPr>
+      <w:rPr>
+        <w:rFonts w:ascii="Courier New" w:hAnsi="Courier New" w:cs="Courier New" w:hint="default"/>
+      </w:rPr>
+    </w:lvl>
+    <w:lvl w:ilvl="8" w:tplc="280A0005" w:tentative="1">
+      <w:start w:val="1"/>
+      <w:numFmt w:val="bullet"/>
+      <w:lvlText w:val=""/>
+      <w:lvlJc w:val="left"/>
+      <w:pPr>
+        <w:ind w:left="6480" w:hanging="360"/>
+      </w:pPr>
+      <w:rPr>
+        <w:rFonts w:ascii="Wingdings" w:hAnsi="Wingdings" w:hint="default"/>
+      </w:rPr>
+    </w:lvl>
+  </w:abstractNum>
+  <w:abstractNum w:abstractNumId="8" w15:restartNumberingAfterBreak="0">
     <w:nsid w:val="76B42EBA"/>
     <w:multiLevelType w:val="multilevel"/>
     <w:tmpl w:val="8BB074B8"/>
@@ -4514,7 +4800,7 @@
     <w:abstractNumId w:val="1"/>
   </w:num>
   <w:num w:numId="2" w16cid:durableId="1310478515">
-    <w:abstractNumId w:val="7"/>
+    <w:abstractNumId w:val="8"/>
   </w:num>
   <w:num w:numId="3" w16cid:durableId="945233395">
     <w:abstractNumId w:val="5"/>
@@ -4563,6 +4849,9 @@
   </w:num>
   <w:num w:numId="9" w16cid:durableId="728848718">
     <w:abstractNumId w:val="2"/>
+  </w:num>
+  <w:num w:numId="10" w16cid:durableId="955133948">
+    <w:abstractNumId w:val="7"/>
   </w:num>
 </w:numbering>
 </file>
